--- a/module_3/Задача_НСИ.docx
+++ b/module_3/Задача_НСИ.docx
@@ -13,26 +13,58 @@
     <w:p>
       <w:pPr>
         <w:spacing w:line="240" w:lineRule="auto"/>
-      </w:pPr>
-      <w:r>
+        <w:rPr>
+          <w:sz w:val="24"/>
+          <w:szCs w:val="24"/>
+        </w:rPr>
+      </w:pPr>
+      <w:r>
+        <w:rPr>
+          <w:sz w:val="24"/>
+          <w:szCs w:val="24"/>
+        </w:rPr>
         <w:t>В рамках текущего задания т</w:t>
       </w:r>
       <w:r>
+        <w:rPr>
+          <w:sz w:val="24"/>
+          <w:szCs w:val="24"/>
+        </w:rPr>
         <w:t xml:space="preserve">ребуется реализовать функционал (подпрограмму/модуль) для </w:t>
       </w:r>
       <w:r>
+        <w:rPr>
+          <w:sz w:val="24"/>
+          <w:szCs w:val="24"/>
+        </w:rPr>
         <w:t>работы с</w:t>
       </w:r>
       <w:r>
+        <w:rPr>
+          <w:sz w:val="24"/>
+          <w:szCs w:val="24"/>
+        </w:rPr>
         <w:t xml:space="preserve"> </w:t>
       </w:r>
       <w:r>
+        <w:rPr>
+          <w:sz w:val="24"/>
+          <w:szCs w:val="24"/>
+        </w:rPr>
         <w:t>нормативно справочной информацией</w:t>
       </w:r>
       <w:r>
+        <w:rPr>
+          <w:sz w:val="24"/>
+          <w:szCs w:val="24"/>
+        </w:rPr>
         <w:t xml:space="preserve"> (НСИ)</w:t>
       </w:r>
       <w:r>
+        <w:rPr>
+          <w:sz w:val="24"/>
+          <w:szCs w:val="24"/>
+        </w:rPr>
         <w:t xml:space="preserve"> в ВУЗе.</w:t>
       </w:r>
     </w:p>
@@ -51,18 +83,36 @@
       <w:r>
         <w:t>ели</w:t>
       </w:r>
+      <w:bookmarkStart w:id="0" w:name="_GoBack"/>
+      <w:bookmarkEnd w:id="0"/>
     </w:p>
     <w:p>
       <w:pPr>
         <w:spacing w:line="240" w:lineRule="auto"/>
-      </w:pPr>
-      <w:r>
+        <w:rPr>
+          <w:sz w:val="24"/>
+          <w:szCs w:val="24"/>
+        </w:rPr>
+      </w:pPr>
+      <w:r>
+        <w:rPr>
+          <w:sz w:val="24"/>
+          <w:szCs w:val="24"/>
+        </w:rPr>
         <w:t>Основными целями создания модуля</w:t>
       </w:r>
       <w:r>
+        <w:rPr>
+          <w:sz w:val="24"/>
+          <w:szCs w:val="24"/>
+        </w:rPr>
         <w:t xml:space="preserve"> НСИ («Справочники»)</w:t>
       </w:r>
       <w:r>
+        <w:rPr>
+          <w:sz w:val="24"/>
+          <w:szCs w:val="24"/>
+        </w:rPr>
         <w:t xml:space="preserve"> являются:</w:t>
       </w:r>
     </w:p>
@@ -74,21 +124,21 @@
           <w:numId w:val="3"/>
         </w:numPr>
         <w:rPr>
-          <w:sz w:val="28"/>
-          <w:szCs w:val="28"/>
-        </w:rPr>
-      </w:pPr>
-      <w:r>
-        <w:rPr>
-          <w:sz w:val="28"/>
-          <w:szCs w:val="28"/>
+          <w:sz w:val="24"/>
+          <w:szCs w:val="24"/>
+        </w:rPr>
+      </w:pPr>
+      <w:r>
+        <w:rPr>
+          <w:sz w:val="24"/>
+          <w:szCs w:val="24"/>
         </w:rPr>
         <w:t>Унификация процесса работы за счет предоставления единого, удобного инструмента управления НСИ</w:t>
       </w:r>
       <w:r>
         <w:rPr>
-          <w:sz w:val="28"/>
-          <w:szCs w:val="28"/>
+          <w:sz w:val="24"/>
+          <w:szCs w:val="24"/>
         </w:rPr>
         <w:t xml:space="preserve"> для пользователей системы</w:t>
       </w:r>
@@ -101,14 +151,14 @@
           <w:numId w:val="3"/>
         </w:numPr>
         <w:rPr>
-          <w:sz w:val="28"/>
-          <w:szCs w:val="28"/>
-        </w:rPr>
-      </w:pPr>
-      <w:r>
-        <w:rPr>
-          <w:sz w:val="28"/>
-          <w:szCs w:val="28"/>
+          <w:sz w:val="24"/>
+          <w:szCs w:val="24"/>
+        </w:rPr>
+      </w:pPr>
+      <w:r>
+        <w:rPr>
+          <w:sz w:val="24"/>
+          <w:szCs w:val="24"/>
         </w:rPr>
         <w:t>Разграничение ответственности владения НСИ за счет разграничение прав доступа на основе ролевой модели.</w:t>
       </w:r>
@@ -121,14 +171,14 @@
           <w:numId w:val="3"/>
         </w:numPr>
         <w:rPr>
-          <w:sz w:val="28"/>
-          <w:szCs w:val="28"/>
-        </w:rPr>
-      </w:pPr>
-      <w:r>
-        <w:rPr>
-          <w:sz w:val="28"/>
-          <w:szCs w:val="28"/>
+          <w:sz w:val="24"/>
+          <w:szCs w:val="24"/>
+        </w:rPr>
+      </w:pPr>
+      <w:r>
+        <w:rPr>
+          <w:sz w:val="24"/>
+          <w:szCs w:val="24"/>
         </w:rPr>
         <w:t>Минимизация трудозатрат линии поддержки по ведению НСИ</w:t>
       </w:r>
@@ -141,14 +191,14 @@
           <w:numId w:val="3"/>
         </w:numPr>
         <w:rPr>
-          <w:sz w:val="28"/>
-          <w:szCs w:val="28"/>
-        </w:rPr>
-      </w:pPr>
-      <w:r>
-        <w:rPr>
-          <w:sz w:val="28"/>
-          <w:szCs w:val="28"/>
+          <w:sz w:val="24"/>
+          <w:szCs w:val="24"/>
+        </w:rPr>
+      </w:pPr>
+      <w:r>
+        <w:rPr>
+          <w:sz w:val="24"/>
+          <w:szCs w:val="24"/>
         </w:rPr>
         <w:t>Предоставление настраиваемого силами поддержки инструмента, позволяющего управлять НСИ (создавать, изменять, добавлять справочники)</w:t>
       </w:r>
@@ -169,42 +219,59 @@
     <w:p>
       <w:pPr>
         <w:spacing w:line="240" w:lineRule="auto"/>
-      </w:pPr>
-      <w:r>
+        <w:rPr>
+          <w:sz w:val="24"/>
+          <w:szCs w:val="24"/>
+        </w:rPr>
+      </w:pPr>
+      <w:r>
+        <w:rPr>
+          <w:sz w:val="24"/>
+          <w:szCs w:val="24"/>
+        </w:rPr>
         <w:t>Электронная информационно-образовательная среда (ЭИОС) вуза – это интегрированная совокупность информационным и образовательных ресурсов (</w:t>
       </w:r>
       <w:r>
+        <w:rPr>
+          <w:sz w:val="24"/>
+          <w:szCs w:val="24"/>
+        </w:rPr>
         <w:t xml:space="preserve">в основном </w:t>
       </w:r>
       <w:r>
         <w:rPr>
+          <w:sz w:val="24"/>
+          <w:szCs w:val="24"/>
           <w:lang w:val="en-US"/>
         </w:rPr>
         <w:t>web</w:t>
       </w:r>
       <w:r>
-        <w:t xml:space="preserve"> </w:t>
-      </w:r>
-      <w:r>
-        <w:t xml:space="preserve">приложений, </w:t>
-      </w:r>
-      <w:r>
-        <w:t>систем, платформ, порталов и пр</w:t>
-      </w:r>
-      <w:r>
-        <w:t>.)</w:t>
-      </w:r>
-      <w:r>
-        <w:t xml:space="preserve"> </w:t>
-      </w:r>
-      <w:r>
-        <w:rPr>
+        <w:rPr>
+          <w:sz w:val="24"/>
+          <w:szCs w:val="24"/>
+        </w:rPr>
+        <w:t xml:space="preserve"> приложений, </w:t>
+      </w:r>
+      <w:r>
+        <w:rPr>
+          <w:sz w:val="24"/>
+          <w:szCs w:val="24"/>
+        </w:rPr>
+        <w:t xml:space="preserve">систем, платформ, порталов и пр.) </w:t>
+      </w:r>
+      <w:r>
+        <w:rPr>
+          <w:sz w:val="24"/>
+          <w:szCs w:val="24"/>
           <w:shd w:val="clear" w:color="auto" w:fill="FFFFFF"/>
         </w:rPr>
         <w:t>информационно-телекоммуникационных технологий и соответствующих технических и технологических средств</w:t>
       </w:r>
       <w:r>
         <w:rPr>
+          <w:sz w:val="24"/>
+          <w:szCs w:val="24"/>
           <w:shd w:val="clear" w:color="auto" w:fill="FFFFFF"/>
         </w:rPr>
         <w:t>.</w:t>
@@ -213,22 +280,46 @@
     <w:p>
       <w:pPr>
         <w:spacing w:line="240" w:lineRule="auto"/>
-      </w:pPr>
-      <w:r>
+        <w:rPr>
+          <w:sz w:val="24"/>
+          <w:szCs w:val="24"/>
+        </w:rPr>
+      </w:pPr>
+      <w:r>
+        <w:rPr>
+          <w:sz w:val="24"/>
+          <w:szCs w:val="24"/>
+        </w:rPr>
         <w:t>НСИ в такой среде рассматривается как отдельная система с возможностью ее интеграции (использовании) в любую из систем ЭОИС находящейся под управление</w:t>
       </w:r>
       <w:r>
+        <w:rPr>
+          <w:sz w:val="24"/>
+          <w:szCs w:val="24"/>
+        </w:rPr>
         <w:t>м</w:t>
       </w:r>
       <w:r>
+        <w:rPr>
+          <w:sz w:val="24"/>
+          <w:szCs w:val="24"/>
+        </w:rPr>
         <w:t xml:space="preserve"> (разработкой) отдела разработки программного обеспечения вуза.</w:t>
       </w:r>
     </w:p>
     <w:p>
       <w:pPr>
         <w:spacing w:line="240" w:lineRule="auto"/>
-      </w:pPr>
-      <w:r>
+        <w:rPr>
+          <w:sz w:val="24"/>
+          <w:szCs w:val="24"/>
+        </w:rPr>
+      </w:pPr>
+      <w:r>
+        <w:rPr>
+          <w:sz w:val="24"/>
+          <w:szCs w:val="24"/>
+        </w:rPr>
         <w:t>На текущий момент в одной из систем, которая представляет большой монолит реализована НСИ, но это решение имеет ряд существенных недостатков:</w:t>
       </w:r>
     </w:p>
@@ -240,14 +331,14 @@
           <w:numId w:val="3"/>
         </w:numPr>
         <w:rPr>
-          <w:sz w:val="28"/>
-          <w:szCs w:val="28"/>
-        </w:rPr>
-      </w:pPr>
-      <w:r>
-        <w:rPr>
-          <w:sz w:val="28"/>
-          <w:szCs w:val="28"/>
+          <w:sz w:val="24"/>
+          <w:szCs w:val="24"/>
+        </w:rPr>
+      </w:pPr>
+      <w:r>
+        <w:rPr>
+          <w:sz w:val="24"/>
+          <w:szCs w:val="24"/>
         </w:rPr>
         <w:t>Решение практически невозможно в полном объеме повторно использовать в других системах ЭОИС, даже в рамках монолита повторное использование приводит к большому объему дублирования кода (в том числе и бизнес сценариев)</w:t>
       </w:r>
@@ -260,21 +351,21 @@
           <w:numId w:val="3"/>
         </w:numPr>
         <w:rPr>
-          <w:sz w:val="28"/>
-          <w:szCs w:val="28"/>
-        </w:rPr>
-      </w:pPr>
-      <w:r>
-        <w:rPr>
-          <w:sz w:val="28"/>
-          <w:szCs w:val="28"/>
+          <w:sz w:val="24"/>
+          <w:szCs w:val="24"/>
+        </w:rPr>
+      </w:pPr>
+      <w:r>
+        <w:rPr>
+          <w:sz w:val="24"/>
+          <w:szCs w:val="24"/>
         </w:rPr>
         <w:t xml:space="preserve">Решение адаптировано только под работу с одним источником данных, а именно таблица базы данных </w:t>
       </w:r>
       <w:r>
         <w:rPr>
-          <w:sz w:val="28"/>
-          <w:szCs w:val="28"/>
+          <w:sz w:val="24"/>
+          <w:szCs w:val="24"/>
           <w:lang w:val="en-US"/>
         </w:rPr>
         <w:t>MSSQL</w:t>
@@ -288,72 +379,32 @@
           <w:numId w:val="3"/>
         </w:numPr>
         <w:rPr>
-          <w:sz w:val="28"/>
-          <w:szCs w:val="28"/>
-        </w:rPr>
-      </w:pPr>
-      <w:r>
-        <w:rPr>
-          <w:sz w:val="28"/>
-          <w:szCs w:val="28"/>
+          <w:sz w:val="24"/>
+          <w:szCs w:val="24"/>
+        </w:rPr>
+      </w:pPr>
+      <w:r>
+        <w:rPr>
+          <w:sz w:val="24"/>
+          <w:szCs w:val="24"/>
         </w:rPr>
         <w:t xml:space="preserve">Решение плохо справляется с большими объемами данных в следствии чего </w:t>
       </w:r>
       <w:r>
         <w:rPr>
-          <w:sz w:val="28"/>
-          <w:szCs w:val="28"/>
+          <w:sz w:val="24"/>
+          <w:szCs w:val="24"/>
           <w:lang w:val="en-US"/>
         </w:rPr>
         <w:t>UI</w:t>
       </w:r>
       <w:r>
         <w:rPr>
-          <w:sz w:val="28"/>
-          <w:szCs w:val="28"/>
-        </w:rPr>
-        <w:t xml:space="preserve"> </w:t>
-      </w:r>
-      <w:r>
-        <w:rPr>
-          <w:sz w:val="28"/>
-          <w:szCs w:val="28"/>
-        </w:rPr>
-        <w:t xml:space="preserve">имеет значительную задержку по отклику </w:t>
-      </w:r>
-      <w:r>
-        <w:rPr>
-          <w:sz w:val="28"/>
-          <w:szCs w:val="28"/>
-        </w:rPr>
-        <w:t>(</w:t>
-      </w:r>
-      <w:r>
-        <w:rPr>
-          <w:sz w:val="28"/>
-          <w:szCs w:val="28"/>
-        </w:rPr>
-        <w:t>в плоть до ошибки по времени ожидания</w:t>
-      </w:r>
-      <w:r>
-        <w:rPr>
-          <w:sz w:val="28"/>
-          <w:szCs w:val="28"/>
-        </w:rPr>
-        <w:t>)</w:t>
-      </w:r>
-      <w:r>
-        <w:rPr>
-          <w:sz w:val="28"/>
-          <w:szCs w:val="28"/>
-        </w:rPr>
-        <w:t>, при этом кеширование данных в каком-то виде заложено</w:t>
-      </w:r>
-    </w:p>
-    <w:p>
-      <w:pPr>
-        <w:spacing w:line="240" w:lineRule="auto"/>
-      </w:pPr>
+          <w:sz w:val="24"/>
+          <w:szCs w:val="24"/>
+        </w:rPr>
+        <w:t xml:space="preserve"> имеет значительную задержку по отклику (в плоть до ошибки по времени ожидания), при этом кеширование данных в каком-то виде заложено</w:t>
+      </w:r>
     </w:p>
     <w:p>
       <w:pPr>
@@ -375,8 +426,16 @@
       <w:pPr>
         <w:spacing w:line="240" w:lineRule="auto"/>
         <w:jc w:val="left"/>
-      </w:pPr>
-      <w:r>
+        <w:rPr>
+          <w:sz w:val="24"/>
+          <w:szCs w:val="24"/>
+        </w:rPr>
+      </w:pPr>
+      <w:r>
+        <w:rPr>
+          <w:sz w:val="24"/>
+          <w:szCs w:val="24"/>
+        </w:rPr>
         <w:t>Задача проектируемой системы – позволить пользователю выполнять следующие действия:</w:t>
       </w:r>
     </w:p>
@@ -388,14 +447,14 @@
           <w:numId w:val="3"/>
         </w:numPr>
         <w:rPr>
-          <w:sz w:val="28"/>
-          <w:szCs w:val="28"/>
-        </w:rPr>
-      </w:pPr>
-      <w:r>
-        <w:rPr>
-          <w:sz w:val="28"/>
-          <w:szCs w:val="28"/>
+          <w:sz w:val="24"/>
+          <w:szCs w:val="24"/>
+        </w:rPr>
+      </w:pPr>
+      <w:r>
+        <w:rPr>
+          <w:sz w:val="24"/>
+          <w:szCs w:val="24"/>
         </w:rPr>
         <w:t>Редактировать данные справочника: добавлять, изменять, удалять строки данных. При этом должны обеспечиваться следующие возможности:</w:t>
       </w:r>
@@ -408,14 +467,14 @@
           <w:numId w:val="3"/>
         </w:numPr>
         <w:rPr>
-          <w:sz w:val="28"/>
-          <w:szCs w:val="28"/>
-        </w:rPr>
-      </w:pPr>
-      <w:r>
-        <w:rPr>
-          <w:sz w:val="28"/>
-          <w:szCs w:val="28"/>
+          <w:sz w:val="24"/>
+          <w:szCs w:val="24"/>
+        </w:rPr>
+      </w:pPr>
+      <w:r>
+        <w:rPr>
+          <w:sz w:val="24"/>
+          <w:szCs w:val="24"/>
         </w:rPr>
         <w:t>контроль уникальности данных по заданному набору атрибутов (полей)</w:t>
       </w:r>
@@ -428,28 +487,29 @@
           <w:numId w:val="3"/>
         </w:numPr>
         <w:rPr>
-          <w:sz w:val="28"/>
-          <w:szCs w:val="28"/>
-        </w:rPr>
-      </w:pPr>
-      <w:r>
-        <w:rPr>
-          <w:sz w:val="28"/>
-          <w:szCs w:val="28"/>
-        </w:rPr>
+          <w:sz w:val="24"/>
+          <w:szCs w:val="24"/>
+        </w:rPr>
+      </w:pPr>
+      <w:r>
+        <w:rPr>
+          <w:sz w:val="24"/>
+          <w:szCs w:val="24"/>
+        </w:rPr>
+        <w:lastRenderedPageBreak/>
         <w:t>поддержка следующих типов данных: строковый, числовой, логический,</w:t>
       </w:r>
       <w:r>
         <w:rPr>
-          <w:sz w:val="28"/>
-          <w:szCs w:val="28"/>
+          <w:sz w:val="24"/>
+          <w:szCs w:val="24"/>
         </w:rPr>
         <w:t xml:space="preserve"> дата и время,</w:t>
       </w:r>
       <w:r>
         <w:rPr>
-          <w:sz w:val="28"/>
-          <w:szCs w:val="28"/>
+          <w:sz w:val="24"/>
+          <w:szCs w:val="24"/>
         </w:rPr>
         <w:t xml:space="preserve"> справочник, изображение</w:t>
       </w:r>
@@ -462,14 +522,14 @@
           <w:numId w:val="3"/>
         </w:numPr>
         <w:rPr>
-          <w:sz w:val="28"/>
-          <w:szCs w:val="28"/>
-        </w:rPr>
-      </w:pPr>
-      <w:r>
-        <w:rPr>
-          <w:sz w:val="28"/>
-          <w:szCs w:val="28"/>
+          <w:sz w:val="24"/>
+          <w:szCs w:val="24"/>
+        </w:rPr>
+      </w:pPr>
+      <w:r>
+        <w:rPr>
+          <w:sz w:val="24"/>
+          <w:szCs w:val="24"/>
         </w:rPr>
         <w:t>валидация полей ввода на обязательность заполнения и по формату данных</w:t>
       </w:r>
@@ -482,21 +542,21 @@
           <w:numId w:val="3"/>
         </w:numPr>
         <w:rPr>
-          <w:sz w:val="28"/>
-          <w:szCs w:val="28"/>
-        </w:rPr>
-      </w:pPr>
-      <w:r>
-        <w:rPr>
-          <w:sz w:val="28"/>
-          <w:szCs w:val="28"/>
+          <w:sz w:val="24"/>
+          <w:szCs w:val="24"/>
+        </w:rPr>
+      </w:pPr>
+      <w:r>
+        <w:rPr>
+          <w:sz w:val="24"/>
+          <w:szCs w:val="24"/>
         </w:rPr>
         <w:t>контроль прав редактирования</w:t>
       </w:r>
       <w:r>
         <w:rPr>
-          <w:sz w:val="28"/>
-          <w:szCs w:val="28"/>
+          <w:sz w:val="24"/>
+          <w:szCs w:val="24"/>
         </w:rPr>
         <w:t xml:space="preserve"> по уровню доступа пользователя</w:t>
       </w:r>
@@ -509,70 +569,70 @@
           <w:numId w:val="3"/>
         </w:numPr>
         <w:rPr>
-          <w:sz w:val="28"/>
-          <w:szCs w:val="28"/>
-        </w:rPr>
-      </w:pPr>
-      <w:r>
-        <w:rPr>
-          <w:sz w:val="28"/>
-          <w:szCs w:val="28"/>
+          <w:sz w:val="24"/>
+          <w:szCs w:val="24"/>
+        </w:rPr>
+      </w:pPr>
+      <w:r>
+        <w:rPr>
+          <w:sz w:val="24"/>
+          <w:szCs w:val="24"/>
         </w:rPr>
         <w:t>Просматривать данные справочника в виде табличной сетки</w:t>
       </w:r>
       <w:r>
         <w:rPr>
-          <w:sz w:val="28"/>
-          <w:szCs w:val="28"/>
+          <w:sz w:val="24"/>
+          <w:szCs w:val="24"/>
         </w:rPr>
         <w:t xml:space="preserve"> в отдельном модальном окне</w:t>
       </w:r>
       <w:r>
         <w:rPr>
-          <w:sz w:val="28"/>
-          <w:szCs w:val="28"/>
+          <w:sz w:val="24"/>
+          <w:szCs w:val="24"/>
         </w:rPr>
         <w:t>, при этом пользователь должен иметь возможность</w:t>
       </w:r>
       <w:r>
         <w:rPr>
-          <w:sz w:val="28"/>
-          <w:szCs w:val="28"/>
+          <w:sz w:val="24"/>
+          <w:szCs w:val="24"/>
         </w:rPr>
         <w:t>:</w:t>
       </w:r>
       <w:r>
         <w:rPr>
-          <w:sz w:val="28"/>
-          <w:szCs w:val="28"/>
+          <w:sz w:val="24"/>
+          <w:szCs w:val="24"/>
         </w:rPr>
         <w:t xml:space="preserve"> быстрого поиска и расширенной фильтрации данных, сортировки</w:t>
       </w:r>
       <w:r>
         <w:rPr>
-          <w:sz w:val="28"/>
-          <w:szCs w:val="28"/>
+          <w:sz w:val="24"/>
+          <w:szCs w:val="24"/>
         </w:rPr>
         <w:t xml:space="preserve">, постраничного просмотра данных. Сегментация данных </w:t>
       </w:r>
       <w:r>
         <w:rPr>
-          <w:sz w:val="28"/>
-          <w:szCs w:val="28"/>
+          <w:sz w:val="24"/>
+          <w:szCs w:val="24"/>
         </w:rPr>
         <w:t xml:space="preserve">(предварительная фильтрация) </w:t>
       </w:r>
       <w:r>
         <w:rPr>
-          <w:sz w:val="28"/>
-          <w:szCs w:val="28"/>
+          <w:sz w:val="24"/>
+          <w:szCs w:val="24"/>
         </w:rPr>
         <w:t>должна осуществляться по параметрам доступа пользов</w:t>
       </w:r>
       <w:r>
         <w:rPr>
-          <w:sz w:val="28"/>
-          <w:szCs w:val="28"/>
+          <w:sz w:val="24"/>
+          <w:szCs w:val="24"/>
         </w:rPr>
         <w:t>ателя</w:t>
       </w:r>
@@ -585,14 +645,14 @@
           <w:numId w:val="3"/>
         </w:numPr>
         <w:rPr>
-          <w:sz w:val="28"/>
-          <w:szCs w:val="28"/>
-        </w:rPr>
-      </w:pPr>
-      <w:r>
-        <w:rPr>
-          <w:sz w:val="28"/>
-          <w:szCs w:val="28"/>
+          <w:sz w:val="24"/>
+          <w:szCs w:val="24"/>
+        </w:rPr>
+      </w:pPr>
+      <w:r>
+        <w:rPr>
+          <w:sz w:val="24"/>
+          <w:szCs w:val="24"/>
         </w:rPr>
         <w:t>Фильтровать данные справочника с использованием расширенного фильтра по заранее настроенным полям фильтрации</w:t>
       </w:r>
@@ -605,21 +665,21 @@
           <w:numId w:val="3"/>
         </w:numPr>
         <w:rPr>
-          <w:sz w:val="28"/>
-          <w:szCs w:val="28"/>
-        </w:rPr>
-      </w:pPr>
-      <w:r>
-        <w:rPr>
-          <w:sz w:val="28"/>
-          <w:szCs w:val="28"/>
+          <w:sz w:val="24"/>
+          <w:szCs w:val="24"/>
+        </w:rPr>
+      </w:pPr>
+      <w:r>
+        <w:rPr>
+          <w:sz w:val="24"/>
+          <w:szCs w:val="24"/>
         </w:rPr>
         <w:t>Выполнять вывод отфильтрованных данных на печать</w:t>
       </w:r>
       <w:r>
         <w:rPr>
-          <w:sz w:val="28"/>
-          <w:szCs w:val="28"/>
+          <w:sz w:val="24"/>
+          <w:szCs w:val="24"/>
         </w:rPr>
         <w:t xml:space="preserve"> в виде таблицы</w:t>
       </w:r>
@@ -632,55 +692,46 @@
           <w:numId w:val="3"/>
         </w:numPr>
         <w:rPr>
-          <w:sz w:val="28"/>
-          <w:szCs w:val="28"/>
-        </w:rPr>
-      </w:pPr>
-      <w:r>
-        <w:rPr>
-          <w:sz w:val="28"/>
-          <w:szCs w:val="28"/>
+          <w:sz w:val="24"/>
+          <w:szCs w:val="24"/>
+        </w:rPr>
+      </w:pPr>
+      <w:r>
+        <w:rPr>
+          <w:sz w:val="24"/>
+          <w:szCs w:val="24"/>
         </w:rPr>
         <w:t xml:space="preserve">Выполнять выбор </w:t>
       </w:r>
       <w:r>
         <w:rPr>
-          <w:sz w:val="28"/>
-          <w:szCs w:val="28"/>
+          <w:sz w:val="24"/>
+          <w:szCs w:val="24"/>
         </w:rPr>
         <w:t>значений (строк) из справочника, допускается множественный выбор значений. Выбор значений выполняется при участии справочника в составе атрибутов (полей) другого справочника</w:t>
       </w:r>
       <w:r>
         <w:rPr>
-          <w:sz w:val="28"/>
-          <w:szCs w:val="28"/>
+          <w:sz w:val="24"/>
+          <w:szCs w:val="24"/>
         </w:rPr>
         <w:t xml:space="preserve"> или при размещении справочника на форме </w:t>
       </w:r>
       <w:r>
         <w:rPr>
-          <w:sz w:val="28"/>
-          <w:szCs w:val="28"/>
+          <w:sz w:val="24"/>
+          <w:szCs w:val="24"/>
           <w:lang w:val="en-US"/>
         </w:rPr>
         <w:t>web</w:t>
       </w:r>
       <w:r>
         <w:rPr>
-          <w:sz w:val="28"/>
-          <w:szCs w:val="28"/>
-        </w:rPr>
-        <w:t>-</w:t>
-      </w:r>
-      <w:r>
-        <w:rPr>
-          <w:sz w:val="28"/>
-          <w:szCs w:val="28"/>
-        </w:rPr>
-        <w:t>приложения в виде универсального элемента управления. Выбранные значения должны отображаться в виде отдельного списка в окне справочника с возможностью их удаления.</w:t>
-      </w:r>
-      <w:bookmarkStart w:id="0" w:name="_GoBack"/>
-      <w:bookmarkEnd w:id="0"/>
+          <w:sz w:val="24"/>
+          <w:szCs w:val="24"/>
+        </w:rPr>
+        <w:t>-приложения в виде универсального элемента управления. Выбранные значения должны отображаться в виде отдельного списка в окне справочника с возможностью их удаления.</w:t>
+      </w:r>
     </w:p>
     <w:p>
       <w:pPr>
@@ -690,28 +741,28 @@
           <w:numId w:val="3"/>
         </w:numPr>
         <w:rPr>
-          <w:sz w:val="28"/>
-          <w:szCs w:val="28"/>
-        </w:rPr>
-      </w:pPr>
-      <w:r>
-        <w:rPr>
-          <w:sz w:val="28"/>
-          <w:szCs w:val="28"/>
+          <w:sz w:val="24"/>
+          <w:szCs w:val="24"/>
+        </w:rPr>
+      </w:pPr>
+      <w:r>
+        <w:rPr>
+          <w:sz w:val="24"/>
+          <w:szCs w:val="24"/>
         </w:rPr>
         <w:t>Выполнять настройку справочников, через интерфейс администратора (конструктор справочников): создание, редактирование, удаление справочников. Настройка представляет процесс заполнения метаинформации по справочнику (описание источника данных, параметров справочника, доступа, полей</w:t>
       </w:r>
       <w:r>
         <w:rPr>
-          <w:sz w:val="28"/>
-          <w:szCs w:val="28"/>
+          <w:sz w:val="24"/>
+          <w:szCs w:val="24"/>
         </w:rPr>
         <w:t>, фильтров</w:t>
       </w:r>
       <w:r>
         <w:rPr>
-          <w:sz w:val="28"/>
-          <w:szCs w:val="28"/>
+          <w:sz w:val="24"/>
+          <w:szCs w:val="24"/>
         </w:rPr>
         <w:t>)</w:t>
       </w:r>
@@ -721,7 +772,6 @@
         <w:pStyle w:val="2"/>
       </w:pPr>
       <w:r>
-        <w:lastRenderedPageBreak/>
         <w:t>Не</w:t>
       </w:r>
       <w:r>
@@ -731,8 +781,16 @@
     <w:p>
       <w:pPr>
         <w:spacing w:line="240" w:lineRule="auto"/>
-      </w:pPr>
-      <w:r>
+        <w:rPr>
+          <w:sz w:val="24"/>
+          <w:szCs w:val="24"/>
+        </w:rPr>
+      </w:pPr>
+      <w:r>
+        <w:rPr>
+          <w:sz w:val="24"/>
+          <w:szCs w:val="24"/>
+        </w:rPr>
         <w:t>При проектировании и реализации системы должны быть учтены следующие требования:</w:t>
       </w:r>
     </w:p>
@@ -744,65 +802,51 @@
           <w:numId w:val="3"/>
         </w:numPr>
         <w:rPr>
-          <w:sz w:val="28"/>
-          <w:szCs w:val="28"/>
-        </w:rPr>
-      </w:pPr>
-      <w:r>
-        <w:rPr>
-          <w:sz w:val="28"/>
-          <w:szCs w:val="28"/>
+          <w:sz w:val="24"/>
+          <w:szCs w:val="24"/>
+        </w:rPr>
+      </w:pPr>
+      <w:r>
+        <w:rPr>
+          <w:sz w:val="24"/>
+          <w:szCs w:val="24"/>
         </w:rPr>
         <w:t>Выполнять запись в журнал</w:t>
       </w:r>
       <w:r>
         <w:rPr>
-          <w:sz w:val="28"/>
-          <w:szCs w:val="28"/>
+          <w:sz w:val="24"/>
+          <w:szCs w:val="24"/>
+        </w:rPr>
+        <w:t xml:space="preserve"> истории</w:t>
+      </w:r>
+      <w:r>
+        <w:rPr>
+          <w:sz w:val="24"/>
+          <w:szCs w:val="24"/>
         </w:rPr>
         <w:t xml:space="preserve"> </w:t>
       </w:r>
       <w:r>
         <w:rPr>
-          <w:sz w:val="28"/>
-          <w:szCs w:val="28"/>
-        </w:rPr>
-        <w:t>истории</w:t>
-      </w:r>
-      <w:r>
-        <w:rPr>
-          <w:sz w:val="28"/>
-          <w:szCs w:val="28"/>
-        </w:rPr>
-        <w:t xml:space="preserve"> </w:t>
-      </w:r>
-      <w:r>
-        <w:rPr>
-          <w:sz w:val="28"/>
-          <w:szCs w:val="28"/>
+          <w:sz w:val="24"/>
+          <w:szCs w:val="24"/>
         </w:rPr>
         <w:t xml:space="preserve">основные </w:t>
       </w:r>
       <w:r>
         <w:rPr>
-          <w:sz w:val="28"/>
-          <w:szCs w:val="28"/>
+          <w:sz w:val="24"/>
+          <w:szCs w:val="24"/>
         </w:rPr>
         <w:t>действия пользователя над данными справочника (добавление, изменение, удаление)</w:t>
       </w:r>
       <w:r>
         <w:rPr>
-          <w:sz w:val="28"/>
-          <w:szCs w:val="28"/>
-        </w:rPr>
-        <w:t xml:space="preserve"> </w:t>
-      </w:r>
-      <w:r>
-        <w:rPr>
-          <w:sz w:val="28"/>
-          <w:szCs w:val="28"/>
-        </w:rPr>
-        <w:t>в расширенном формате с возможностью дальнейшей агрегации и анализа журнала</w:t>
+          <w:sz w:val="24"/>
+          <w:szCs w:val="24"/>
+        </w:rPr>
+        <w:t xml:space="preserve"> в расширенном формате с возможностью дальнейшей агрегации и анализа журнала</w:t>
       </w:r>
     </w:p>
     <w:p>
@@ -813,14 +857,14 @@
           <w:numId w:val="3"/>
         </w:numPr>
         <w:rPr>
-          <w:sz w:val="28"/>
-          <w:szCs w:val="28"/>
-        </w:rPr>
-      </w:pPr>
-      <w:r>
-        <w:rPr>
-          <w:sz w:val="28"/>
-          <w:szCs w:val="28"/>
+          <w:sz w:val="24"/>
+          <w:szCs w:val="24"/>
+        </w:rPr>
+      </w:pPr>
+      <w:r>
+        <w:rPr>
+          <w:sz w:val="24"/>
+          <w:szCs w:val="24"/>
         </w:rPr>
         <w:t>Реализовать возможность кеширования данных справочника, а также кешировать метаинформацию справочника</w:t>
       </w:r>
@@ -833,82 +877,61 @@
           <w:numId w:val="3"/>
         </w:numPr>
         <w:rPr>
-          <w:sz w:val="28"/>
-          <w:szCs w:val="28"/>
-        </w:rPr>
-      </w:pPr>
-      <w:r>
-        <w:rPr>
-          <w:sz w:val="28"/>
-          <w:szCs w:val="28"/>
+          <w:sz w:val="24"/>
+          <w:szCs w:val="24"/>
+        </w:rPr>
+      </w:pPr>
+      <w:r>
+        <w:rPr>
+          <w:sz w:val="24"/>
+          <w:szCs w:val="24"/>
         </w:rPr>
         <w:t xml:space="preserve">Реализовать универсальный </w:t>
       </w:r>
       <w:r>
         <w:rPr>
-          <w:sz w:val="28"/>
-          <w:szCs w:val="28"/>
+          <w:sz w:val="24"/>
+          <w:szCs w:val="24"/>
           <w:lang w:val="en-US"/>
         </w:rPr>
         <w:t>UI</w:t>
       </w:r>
       <w:r>
         <w:rPr>
-          <w:sz w:val="28"/>
-          <w:szCs w:val="28"/>
-        </w:rPr>
-        <w:t xml:space="preserve"> </w:t>
-      </w:r>
-      <w:r>
-        <w:rPr>
-          <w:sz w:val="28"/>
-          <w:szCs w:val="28"/>
-        </w:rPr>
-        <w:t>(</w:t>
-      </w:r>
-      <w:r>
-        <w:rPr>
-          <w:sz w:val="28"/>
-          <w:szCs w:val="28"/>
+          <w:sz w:val="24"/>
+          <w:szCs w:val="24"/>
+        </w:rPr>
+        <w:t xml:space="preserve"> (</w:t>
+      </w:r>
+      <w:r>
+        <w:rPr>
+          <w:sz w:val="24"/>
+          <w:szCs w:val="24"/>
           <w:lang w:val="en-US"/>
         </w:rPr>
         <w:t>web</w:t>
       </w:r>
       <w:r>
         <w:rPr>
-          <w:sz w:val="28"/>
-          <w:szCs w:val="28"/>
-        </w:rPr>
-        <w:t xml:space="preserve"> </w:t>
-      </w:r>
-      <w:r>
-        <w:rPr>
-          <w:sz w:val="28"/>
-          <w:szCs w:val="28"/>
-        </w:rPr>
-        <w:t xml:space="preserve">элемент управления) для возможности его повторного использования в других </w:t>
-      </w:r>
-      <w:r>
-        <w:rPr>
-          <w:sz w:val="28"/>
-          <w:szCs w:val="28"/>
+          <w:sz w:val="24"/>
+          <w:szCs w:val="24"/>
+        </w:rPr>
+        <w:t xml:space="preserve"> элемент управления) для возможности его повторного использования в других </w:t>
+      </w:r>
+      <w:r>
+        <w:rPr>
+          <w:sz w:val="24"/>
+          <w:szCs w:val="24"/>
           <w:lang w:val="en-US"/>
         </w:rPr>
         <w:t>web</w:t>
       </w:r>
       <w:r>
         <w:rPr>
-          <w:sz w:val="28"/>
-          <w:szCs w:val="28"/>
-        </w:rPr>
-        <w:t>-</w:t>
-      </w:r>
-      <w:r>
-        <w:rPr>
-          <w:sz w:val="28"/>
-          <w:szCs w:val="28"/>
-        </w:rPr>
-        <w:t>приложениях ЭОИС</w:t>
+          <w:sz w:val="24"/>
+          <w:szCs w:val="24"/>
+        </w:rPr>
+        <w:t>-приложениях ЭОИС</w:t>
       </w:r>
     </w:p>
     <w:p>
@@ -919,75 +942,68 @@
           <w:numId w:val="3"/>
         </w:numPr>
         <w:rPr>
-          <w:sz w:val="28"/>
-          <w:szCs w:val="28"/>
-        </w:rPr>
-      </w:pPr>
-      <w:r>
-        <w:rPr>
-          <w:sz w:val="28"/>
-          <w:szCs w:val="28"/>
+          <w:sz w:val="24"/>
+          <w:szCs w:val="24"/>
+        </w:rPr>
+      </w:pPr>
+      <w:r>
+        <w:rPr>
+          <w:sz w:val="24"/>
+          <w:szCs w:val="24"/>
         </w:rPr>
         <w:t>Реализовать б</w:t>
       </w:r>
       <w:r>
         <w:rPr>
-          <w:sz w:val="28"/>
-          <w:szCs w:val="28"/>
+          <w:sz w:val="24"/>
+          <w:szCs w:val="24"/>
         </w:rPr>
         <w:t xml:space="preserve">езопасный доступ к </w:t>
       </w:r>
       <w:r>
         <w:rPr>
-          <w:sz w:val="28"/>
-          <w:szCs w:val="28"/>
+          <w:sz w:val="24"/>
+          <w:szCs w:val="24"/>
           <w:lang w:val="en-US"/>
         </w:rPr>
         <w:t>Web</w:t>
       </w:r>
       <w:r>
         <w:rPr>
-          <w:sz w:val="28"/>
-          <w:szCs w:val="28"/>
+          <w:sz w:val="24"/>
+          <w:szCs w:val="24"/>
         </w:rPr>
         <w:t xml:space="preserve"> </w:t>
       </w:r>
       <w:r>
         <w:rPr>
-          <w:sz w:val="28"/>
-          <w:szCs w:val="28"/>
+          <w:sz w:val="24"/>
+          <w:szCs w:val="24"/>
           <w:lang w:val="en-US"/>
         </w:rPr>
         <w:t>API</w:t>
       </w:r>
       <w:r>
         <w:rPr>
-          <w:sz w:val="28"/>
-          <w:szCs w:val="28"/>
+          <w:sz w:val="24"/>
+          <w:szCs w:val="24"/>
         </w:rPr>
         <w:t xml:space="preserve"> </w:t>
       </w:r>
       <w:r>
         <w:rPr>
-          <w:sz w:val="28"/>
-          <w:szCs w:val="28"/>
+          <w:sz w:val="24"/>
+          <w:szCs w:val="24"/>
           <w:lang w:val="en-US"/>
         </w:rPr>
         <w:t>c</w:t>
       </w:r>
       <w:r>
         <w:rPr>
-          <w:sz w:val="28"/>
-          <w:szCs w:val="28"/>
-        </w:rPr>
-        <w:t xml:space="preserve"> </w:t>
-      </w:r>
-      <w:r>
-        <w:rPr>
-          <w:sz w:val="28"/>
-          <w:szCs w:val="28"/>
-        </w:rPr>
-        <w:t>использованием токена безопасности (открытого и закрытого ключа) или сессионных данных пользователя</w:t>
+          <w:sz w:val="24"/>
+          <w:szCs w:val="24"/>
+        </w:rPr>
+        <w:t xml:space="preserve"> использованием токена безопасности (открытого и закрытого ключа) или сессионных данных пользователя</w:t>
       </w:r>
     </w:p>
     <w:p>
@@ -998,119 +1014,91 @@
           <w:numId w:val="3"/>
         </w:numPr>
         <w:rPr>
-          <w:sz w:val="28"/>
-          <w:szCs w:val="28"/>
-        </w:rPr>
-      </w:pPr>
-      <w:r>
-        <w:rPr>
-          <w:sz w:val="28"/>
-          <w:szCs w:val="28"/>
+          <w:sz w:val="24"/>
+          <w:szCs w:val="24"/>
+        </w:rPr>
+      </w:pPr>
+      <w:r>
+        <w:rPr>
+          <w:sz w:val="24"/>
+          <w:szCs w:val="24"/>
         </w:rPr>
         <w:t xml:space="preserve">Реализовать гибкую возможность добавления новых источников данных справочника таких как: различны БД, </w:t>
       </w:r>
       <w:r>
         <w:rPr>
-          <w:sz w:val="28"/>
-          <w:szCs w:val="28"/>
+          <w:sz w:val="24"/>
+          <w:szCs w:val="24"/>
           <w:lang w:val="en-US"/>
         </w:rPr>
         <w:t>xml</w:t>
       </w:r>
       <w:r>
         <w:rPr>
-          <w:sz w:val="28"/>
-          <w:szCs w:val="28"/>
-        </w:rPr>
-        <w:t>-</w:t>
-      </w:r>
-      <w:r>
-        <w:rPr>
-          <w:sz w:val="28"/>
-          <w:szCs w:val="28"/>
-        </w:rPr>
-        <w:t xml:space="preserve">файлы, </w:t>
-      </w:r>
-      <w:r>
-        <w:rPr>
-          <w:sz w:val="28"/>
-          <w:szCs w:val="28"/>
+          <w:sz w:val="24"/>
+          <w:szCs w:val="24"/>
+        </w:rPr>
+        <w:t xml:space="preserve">-файлы, </w:t>
+      </w:r>
+      <w:r>
+        <w:rPr>
+          <w:sz w:val="24"/>
+          <w:szCs w:val="24"/>
           <w:lang w:val="en-US"/>
         </w:rPr>
         <w:t>web</w:t>
       </w:r>
       <w:r>
         <w:rPr>
-          <w:sz w:val="28"/>
-          <w:szCs w:val="28"/>
-        </w:rPr>
-        <w:t>-</w:t>
-      </w:r>
-      <w:r>
-        <w:rPr>
-          <w:sz w:val="28"/>
-          <w:szCs w:val="28"/>
-        </w:rPr>
-        <w:t>службы (</w:t>
-      </w:r>
-      <w:r>
-        <w:rPr>
-          <w:sz w:val="28"/>
-          <w:szCs w:val="28"/>
+          <w:sz w:val="24"/>
+          <w:szCs w:val="24"/>
+        </w:rPr>
+        <w:t>-службы (</w:t>
+      </w:r>
+      <w:r>
+        <w:rPr>
+          <w:sz w:val="24"/>
+          <w:szCs w:val="24"/>
           <w:lang w:val="en-US"/>
         </w:rPr>
         <w:t>REST</w:t>
       </w:r>
       <w:r>
         <w:rPr>
-          <w:sz w:val="28"/>
-          <w:szCs w:val="28"/>
+          <w:sz w:val="24"/>
+          <w:szCs w:val="24"/>
         </w:rPr>
         <w:t xml:space="preserve"> </w:t>
       </w:r>
       <w:r>
         <w:rPr>
-          <w:sz w:val="28"/>
-          <w:szCs w:val="28"/>
+          <w:sz w:val="24"/>
+          <w:szCs w:val="24"/>
           <w:lang w:val="en-US"/>
         </w:rPr>
         <w:t>API</w:t>
       </w:r>
       <w:r>
         <w:rPr>
-          <w:sz w:val="28"/>
-          <w:szCs w:val="28"/>
+          <w:sz w:val="24"/>
+          <w:szCs w:val="24"/>
         </w:rPr>
         <w:t xml:space="preserve">, </w:t>
       </w:r>
       <w:r>
         <w:rPr>
-          <w:sz w:val="28"/>
-          <w:szCs w:val="28"/>
+          <w:sz w:val="24"/>
+          <w:szCs w:val="24"/>
           <w:lang w:val="en-US"/>
         </w:rPr>
         <w:t>SOAP</w:t>
       </w:r>
       <w:r>
         <w:rPr>
-          <w:sz w:val="28"/>
-          <w:szCs w:val="28"/>
-        </w:rPr>
-        <w:t>)</w:t>
-      </w:r>
-      <w:r>
-        <w:rPr>
-          <w:sz w:val="28"/>
-          <w:szCs w:val="28"/>
-        </w:rPr>
-        <w:t xml:space="preserve"> </w:t>
-      </w:r>
-      <w:r>
-        <w:rPr>
-          <w:sz w:val="28"/>
-          <w:szCs w:val="28"/>
-        </w:rPr>
-        <w:t>и пр.</w:t>
+          <w:sz w:val="24"/>
+          <w:szCs w:val="24"/>
+        </w:rPr>
+        <w:t>) и пр.</w:t>
       </w:r>
     </w:p>
     <w:p>
@@ -1121,14 +1109,14 @@
           <w:numId w:val="3"/>
         </w:numPr>
         <w:rPr>
-          <w:sz w:val="28"/>
-          <w:szCs w:val="28"/>
-        </w:rPr>
-      </w:pPr>
-      <w:r>
-        <w:rPr>
-          <w:sz w:val="28"/>
-          <w:szCs w:val="28"/>
+          <w:sz w:val="24"/>
+          <w:szCs w:val="24"/>
+        </w:rPr>
+      </w:pPr>
+      <w:r>
+        <w:rPr>
+          <w:sz w:val="24"/>
+          <w:szCs w:val="24"/>
         </w:rPr>
         <w:t>Обеспечить высокую скорость отклика, вывода данных справочника на экран (в пределах 3 сек.)</w:t>
       </w:r>

--- a/module_3/Задача_НСИ.docx
+++ b/module_3/Задача_НСИ.docx
@@ -1,6 +1,6 @@
 
 <file path=word/document.xml><?xml version="1.0" encoding="utf-8"?>
-<w:document xmlns:wpc="http://schemas.microsoft.com/office/word/2010/wordprocessingCanvas" xmlns:mc="http://schemas.openxmlformats.org/markup-compatibility/2006" xmlns:o="urn:schemas-microsoft-com:office:office" xmlns:r="http://schemas.openxmlformats.org/officeDocument/2006/relationships" xmlns:m="http://schemas.openxmlformats.org/officeDocument/2006/math" xmlns:v="urn:schemas-microsoft-com:vml" xmlns:wp14="http://schemas.microsoft.com/office/word/2010/wordprocessingDrawing" xmlns:wp="http://schemas.openxmlformats.org/drawingml/2006/wordprocessingDrawing" xmlns:w10="urn:schemas-microsoft-com:office:word" xmlns:w="http://schemas.openxmlformats.org/wordprocessingml/2006/main" xmlns:w14="http://schemas.microsoft.com/office/word/2010/wordml" xmlns:w15="http://schemas.microsoft.com/office/word/2012/wordml" xmlns:wpg="http://schemas.microsoft.com/office/word/2010/wordprocessingGroup" xmlns:wpi="http://schemas.microsoft.com/office/word/2010/wordprocessingInk" xmlns:wne="http://schemas.microsoft.com/office/word/2006/wordml" xmlns:wps="http://schemas.microsoft.com/office/word/2010/wordprocessingShape" mc:Ignorable="w14 w15 wp14">
+<w:document xmlns:wpc="http://schemas.microsoft.com/office/word/2010/wordprocessingCanvas" xmlns:cx="http://schemas.microsoft.com/office/drawing/2014/chartex" xmlns:cx1="http://schemas.microsoft.com/office/drawing/2015/9/8/chartex" xmlns:mc="http://schemas.openxmlformats.org/markup-compatibility/2006" xmlns:o="urn:schemas-microsoft-com:office:office" xmlns:r="http://schemas.openxmlformats.org/officeDocument/2006/relationships" xmlns:m="http://schemas.openxmlformats.org/officeDocument/2006/math" xmlns:v="urn:schemas-microsoft-com:vml" xmlns:wp14="http://schemas.microsoft.com/office/word/2010/wordprocessingDrawing" xmlns:wp="http://schemas.openxmlformats.org/drawingml/2006/wordprocessingDrawing" xmlns:w10="urn:schemas-microsoft-com:office:word" xmlns:w="http://schemas.openxmlformats.org/wordprocessingml/2006/main" xmlns:w14="http://schemas.microsoft.com/office/word/2010/wordml" xmlns:w15="http://schemas.microsoft.com/office/word/2012/wordml" xmlns:w16se="http://schemas.microsoft.com/office/word/2015/wordml/symex" xmlns:wpg="http://schemas.microsoft.com/office/word/2010/wordprocessingGroup" xmlns:wpi="http://schemas.microsoft.com/office/word/2010/wordprocessingInk" xmlns:wne="http://schemas.microsoft.com/office/word/2006/wordml" xmlns:wps="http://schemas.microsoft.com/office/word/2010/wordprocessingShape" mc:Ignorable="w14 w15 w16se wp14">
   <w:body>
     <w:p>
       <w:pPr>
@@ -83,8 +83,6 @@
       <w:r>
         <w:t>ели</w:t>
       </w:r>
-      <w:bookmarkStart w:id="0" w:name="_GoBack"/>
-      <w:bookmarkEnd w:id="0"/>
     </w:p>
     <w:p>
       <w:pPr>
@@ -1120,6 +1118,212 @@
         </w:rPr>
         <w:t>Обеспечить высокую скорость отклика, вывода данных справочника на экран (в пределах 3 сек.)</w:t>
       </w:r>
+    </w:p>
+    <w:p>
+      <w:pPr>
+        <w:ind w:firstLine="0"/>
+        <w:rPr>
+          <w:sz w:val="24"/>
+          <w:szCs w:val="24"/>
+        </w:rPr>
+      </w:pPr>
+    </w:p>
+    <w:p>
+      <w:pPr>
+        <w:pStyle w:val="1"/>
+      </w:pPr>
+      <w:r>
+        <w:t>Вид приложения</w:t>
+      </w:r>
+    </w:p>
+    <w:p>
+      <w:pPr>
+        <w:rPr>
+          <w:sz w:val="24"/>
+          <w:szCs w:val="24"/>
+        </w:rPr>
+      </w:pPr>
+      <w:r>
+        <w:rPr>
+          <w:sz w:val="24"/>
+          <w:szCs w:val="24"/>
+        </w:rPr>
+        <w:t xml:space="preserve">Данное решение должно быть представлено двумя </w:t>
+      </w:r>
+      <w:r>
+        <w:rPr>
+          <w:sz w:val="24"/>
+          <w:szCs w:val="24"/>
+          <w:lang w:val="en-US"/>
+        </w:rPr>
+        <w:t>web</w:t>
+      </w:r>
+      <w:r>
+        <w:rPr>
+          <w:sz w:val="24"/>
+          <w:szCs w:val="24"/>
+        </w:rPr>
+        <w:t>-приложениями:</w:t>
+      </w:r>
+    </w:p>
+    <w:p>
+      <w:pPr>
+        <w:pStyle w:val="a3"/>
+        <w:numPr>
+          <w:ilvl w:val="0"/>
+          <w:numId w:val="4"/>
+        </w:numPr>
+        <w:rPr>
+          <w:sz w:val="24"/>
+          <w:szCs w:val="24"/>
+        </w:rPr>
+      </w:pPr>
+      <w:r>
+        <w:rPr>
+          <w:sz w:val="24"/>
+          <w:szCs w:val="24"/>
+        </w:rPr>
+        <w:lastRenderedPageBreak/>
+        <w:t xml:space="preserve">Первое </w:t>
+      </w:r>
+      <w:r>
+        <w:rPr>
+          <w:sz w:val="24"/>
+          <w:szCs w:val="24"/>
+        </w:rPr>
+        <w:t xml:space="preserve">приложение отвечает за </w:t>
+      </w:r>
+      <w:r>
+        <w:rPr>
+          <w:sz w:val="24"/>
+          <w:szCs w:val="24"/>
+        </w:rPr>
+        <w:t>создание и ведение справочников</w:t>
+      </w:r>
+      <w:r>
+        <w:rPr>
+          <w:sz w:val="24"/>
+          <w:szCs w:val="24"/>
+        </w:rPr>
+        <w:t xml:space="preserve"> (</w:t>
+      </w:r>
+      <w:r>
+        <w:rPr>
+          <w:sz w:val="24"/>
+          <w:szCs w:val="24"/>
+        </w:rPr>
+        <w:t>создание, редактирование, удаление</w:t>
+      </w:r>
+      <w:r>
+        <w:rPr>
+          <w:sz w:val="24"/>
+          <w:szCs w:val="24"/>
+        </w:rPr>
+        <w:t>)</w:t>
+      </w:r>
+      <w:r>
+        <w:rPr>
+          <w:sz w:val="24"/>
+          <w:szCs w:val="24"/>
+        </w:rPr>
+        <w:t xml:space="preserve">. Приложение должно быть реализовано в виде </w:t>
+      </w:r>
+      <w:r>
+        <w:rPr>
+          <w:sz w:val="24"/>
+          <w:szCs w:val="24"/>
+          <w:lang w:val="en-US"/>
+        </w:rPr>
+        <w:t>web</w:t>
+      </w:r>
+      <w:r>
+        <w:rPr>
+          <w:sz w:val="24"/>
+          <w:szCs w:val="24"/>
+        </w:rPr>
+        <w:t>-</w:t>
+      </w:r>
+      <w:r>
+        <w:rPr>
+          <w:sz w:val="24"/>
+          <w:szCs w:val="24"/>
+        </w:rPr>
+        <w:t xml:space="preserve">приложения </w:t>
+      </w:r>
+      <w:r>
+        <w:rPr>
+          <w:sz w:val="24"/>
+          <w:szCs w:val="24"/>
+          <w:lang w:val="en-US"/>
+        </w:rPr>
+        <w:t>MPA</w:t>
+      </w:r>
+      <w:r>
+        <w:rPr>
+          <w:sz w:val="24"/>
+          <w:szCs w:val="24"/>
+        </w:rPr>
+        <w:t xml:space="preserve"> </w:t>
+      </w:r>
+      <w:r>
+        <w:rPr>
+          <w:sz w:val="24"/>
+          <w:szCs w:val="24"/>
+        </w:rPr>
+        <w:t xml:space="preserve">на базе паттерна </w:t>
+      </w:r>
+      <w:r>
+        <w:rPr>
+          <w:sz w:val="24"/>
+          <w:szCs w:val="24"/>
+          <w:lang w:val="en-US"/>
+        </w:rPr>
+        <w:t>MVC</w:t>
+      </w:r>
+      <w:r>
+        <w:rPr>
+          <w:sz w:val="24"/>
+          <w:szCs w:val="24"/>
+        </w:rPr>
+        <w:t xml:space="preserve"> с использование </w:t>
+      </w:r>
+      <w:r>
+        <w:rPr>
+          <w:sz w:val="24"/>
+          <w:szCs w:val="24"/>
+          <w:lang w:val="en-US"/>
+        </w:rPr>
+        <w:t>Repository</w:t>
+      </w:r>
+      <w:r>
+        <w:rPr>
+          <w:sz w:val="24"/>
+          <w:szCs w:val="24"/>
+        </w:rPr>
+        <w:t xml:space="preserve"> </w:t>
+      </w:r>
+      <w:r>
+        <w:rPr>
+          <w:sz w:val="24"/>
+          <w:szCs w:val="24"/>
+        </w:rPr>
+        <w:t xml:space="preserve">в качестве паттерна доступа к данным. </w:t>
+      </w:r>
+    </w:p>
+    <w:p>
+      <w:pPr>
+        <w:pStyle w:val="a3"/>
+        <w:numPr>
+          <w:ilvl w:val="0"/>
+          <w:numId w:val="4"/>
+        </w:numPr>
+        <w:rPr>
+          <w:sz w:val="24"/>
+          <w:szCs w:val="24"/>
+        </w:rPr>
+      </w:pPr>
+      <w:bookmarkStart w:id="0" w:name="_GoBack"/>
+      <w:bookmarkEnd w:id="0"/>
     </w:p>
     <w:sectPr>
       <w:pgSz w:w="11906" w:h="16838"/>
@@ -1132,7 +1336,7 @@
 </file>
 
 <file path=word/numbering.xml><?xml version="1.0" encoding="utf-8"?>
-<w:numbering xmlns:wpc="http://schemas.microsoft.com/office/word/2010/wordprocessingCanvas" xmlns:mc="http://schemas.openxmlformats.org/markup-compatibility/2006" xmlns:o="urn:schemas-microsoft-com:office:office" xmlns:r="http://schemas.openxmlformats.org/officeDocument/2006/relationships" xmlns:m="http://schemas.openxmlformats.org/officeDocument/2006/math" xmlns:v="urn:schemas-microsoft-com:vml" xmlns:wp14="http://schemas.microsoft.com/office/word/2010/wordprocessingDrawing" xmlns:wp="http://schemas.openxmlformats.org/drawingml/2006/wordprocessingDrawing" xmlns:w10="urn:schemas-microsoft-com:office:word" xmlns:w="http://schemas.openxmlformats.org/wordprocessingml/2006/main" xmlns:w14="http://schemas.microsoft.com/office/word/2010/wordml" xmlns:w15="http://schemas.microsoft.com/office/word/2012/wordml" xmlns:wpg="http://schemas.microsoft.com/office/word/2010/wordprocessingGroup" xmlns:wpi="http://schemas.microsoft.com/office/word/2010/wordprocessingInk" xmlns:wne="http://schemas.microsoft.com/office/word/2006/wordml" xmlns:wps="http://schemas.microsoft.com/office/word/2010/wordprocessingShape" mc:Ignorable="w14 w15 wp14">
+<w:numbering xmlns:wpc="http://schemas.microsoft.com/office/word/2010/wordprocessingCanvas" xmlns:cx="http://schemas.microsoft.com/office/drawing/2014/chartex" xmlns:cx1="http://schemas.microsoft.com/office/drawing/2015/9/8/chartex" xmlns:mc="http://schemas.openxmlformats.org/markup-compatibility/2006" xmlns:o="urn:schemas-microsoft-com:office:office" xmlns:r="http://schemas.openxmlformats.org/officeDocument/2006/relationships" xmlns:m="http://schemas.openxmlformats.org/officeDocument/2006/math" xmlns:v="urn:schemas-microsoft-com:vml" xmlns:wp14="http://schemas.microsoft.com/office/word/2010/wordprocessingDrawing" xmlns:wp="http://schemas.openxmlformats.org/drawingml/2006/wordprocessingDrawing" xmlns:w10="urn:schemas-microsoft-com:office:word" xmlns:w="http://schemas.openxmlformats.org/wordprocessingml/2006/main" xmlns:w14="http://schemas.microsoft.com/office/word/2010/wordml" xmlns:w15="http://schemas.microsoft.com/office/word/2012/wordml" xmlns:w16se="http://schemas.microsoft.com/office/word/2015/wordml/symex" xmlns:wpg="http://schemas.microsoft.com/office/word/2010/wordprocessingGroup" xmlns:wpi="http://schemas.microsoft.com/office/word/2010/wordprocessingInk" xmlns:wne="http://schemas.microsoft.com/office/word/2006/wordml" xmlns:wps="http://schemas.microsoft.com/office/word/2010/wordprocessingShape" mc:Ignorable="w14 w15 w16se wp14">
   <w:abstractNum w:abstractNumId="0" w15:restartNumberingAfterBreak="0">
     <w:nsid w:val="03A33EE9"/>
     <w:multiLevelType w:val="hybridMultilevel"/>
@@ -1451,6 +1655,92 @@
       <w:rPr>
         <w:rFonts w:ascii="Symbol" w:hAnsi="Symbol" w:hint="default"/>
       </w:rPr>
+    </w:lvl>
+  </w:abstractNum>
+  <w:abstractNum w:abstractNumId="3" w15:restartNumberingAfterBreak="0">
+    <w:nsid w:val="66A34BB0"/>
+    <w:multiLevelType w:val="hybridMultilevel"/>
+    <w:tmpl w:val="BF0CCC08"/>
+    <w:lvl w:ilvl="0" w:tplc="0419000F">
+      <w:start w:val="1"/>
+      <w:numFmt w:val="decimal"/>
+      <w:lvlText w:val="%1."/>
+      <w:lvlJc w:val="left"/>
+      <w:pPr>
+        <w:ind w:left="1429" w:hanging="360"/>
+      </w:pPr>
+    </w:lvl>
+    <w:lvl w:ilvl="1" w:tplc="04190019" w:tentative="1">
+      <w:start w:val="1"/>
+      <w:numFmt w:val="lowerLetter"/>
+      <w:lvlText w:val="%2."/>
+      <w:lvlJc w:val="left"/>
+      <w:pPr>
+        <w:ind w:left="2149" w:hanging="360"/>
+      </w:pPr>
+    </w:lvl>
+    <w:lvl w:ilvl="2" w:tplc="0419001B" w:tentative="1">
+      <w:start w:val="1"/>
+      <w:numFmt w:val="lowerRoman"/>
+      <w:lvlText w:val="%3."/>
+      <w:lvlJc w:val="right"/>
+      <w:pPr>
+        <w:ind w:left="2869" w:hanging="180"/>
+      </w:pPr>
+    </w:lvl>
+    <w:lvl w:ilvl="3" w:tplc="0419000F" w:tentative="1">
+      <w:start w:val="1"/>
+      <w:numFmt w:val="decimal"/>
+      <w:lvlText w:val="%4."/>
+      <w:lvlJc w:val="left"/>
+      <w:pPr>
+        <w:ind w:left="3589" w:hanging="360"/>
+      </w:pPr>
+    </w:lvl>
+    <w:lvl w:ilvl="4" w:tplc="04190019" w:tentative="1">
+      <w:start w:val="1"/>
+      <w:numFmt w:val="lowerLetter"/>
+      <w:lvlText w:val="%5."/>
+      <w:lvlJc w:val="left"/>
+      <w:pPr>
+        <w:ind w:left="4309" w:hanging="360"/>
+      </w:pPr>
+    </w:lvl>
+    <w:lvl w:ilvl="5" w:tplc="0419001B" w:tentative="1">
+      <w:start w:val="1"/>
+      <w:numFmt w:val="lowerRoman"/>
+      <w:lvlText w:val="%6."/>
+      <w:lvlJc w:val="right"/>
+      <w:pPr>
+        <w:ind w:left="5029" w:hanging="180"/>
+      </w:pPr>
+    </w:lvl>
+    <w:lvl w:ilvl="6" w:tplc="0419000F" w:tentative="1">
+      <w:start w:val="1"/>
+      <w:numFmt w:val="decimal"/>
+      <w:lvlText w:val="%7."/>
+      <w:lvlJc w:val="left"/>
+      <w:pPr>
+        <w:ind w:left="5749" w:hanging="360"/>
+      </w:pPr>
+    </w:lvl>
+    <w:lvl w:ilvl="7" w:tplc="04190019" w:tentative="1">
+      <w:start w:val="1"/>
+      <w:numFmt w:val="lowerLetter"/>
+      <w:lvlText w:val="%8."/>
+      <w:lvlJc w:val="left"/>
+      <w:pPr>
+        <w:ind w:left="6469" w:hanging="360"/>
+      </w:pPr>
+    </w:lvl>
+    <w:lvl w:ilvl="8" w:tplc="0419001B" w:tentative="1">
+      <w:start w:val="1"/>
+      <w:numFmt w:val="lowerRoman"/>
+      <w:lvlText w:val="%9."/>
+      <w:lvlJc w:val="right"/>
+      <w:pPr>
+        <w:ind w:left="7189" w:hanging="180"/>
+      </w:pPr>
     </w:lvl>
   </w:abstractNum>
   <w:num w:numId="1">
@@ -1462,11 +1752,14 @@
   <w:num w:numId="3">
     <w:abstractNumId w:val="0"/>
   </w:num>
+  <w:num w:numId="4">
+    <w:abstractNumId w:val="3"/>
+  </w:num>
 </w:numbering>
 </file>
 
 <file path=word/styles.xml><?xml version="1.0" encoding="utf-8"?>
-<w:styles xmlns:mc="http://schemas.openxmlformats.org/markup-compatibility/2006" xmlns:r="http://schemas.openxmlformats.org/officeDocument/2006/relationships" xmlns:w="http://schemas.openxmlformats.org/wordprocessingml/2006/main" xmlns:w14="http://schemas.microsoft.com/office/word/2010/wordml" xmlns:w15="http://schemas.microsoft.com/office/word/2012/wordml" mc:Ignorable="w14 w15">
+<w:styles xmlns:mc="http://schemas.openxmlformats.org/markup-compatibility/2006" xmlns:r="http://schemas.openxmlformats.org/officeDocument/2006/relationships" xmlns:w="http://schemas.openxmlformats.org/wordprocessingml/2006/main" xmlns:w14="http://schemas.microsoft.com/office/word/2010/wordml" xmlns:w15="http://schemas.microsoft.com/office/word/2012/wordml" xmlns:w16se="http://schemas.microsoft.com/office/word/2015/wordml/symex" mc:Ignorable="w14 w15 w16se">
   <w:docDefaults>
     <w:rPrDefault>
       <w:rPr>

--- a/module_3/Задача_НСИ.docx
+++ b/module_3/Задача_НСИ.docx
@@ -1,6 +1,6 @@
 
 <file path=word/document.xml><?xml version="1.0" encoding="utf-8"?>
-<w:document xmlns:wpc="http://schemas.microsoft.com/office/word/2010/wordprocessingCanvas" xmlns:cx="http://schemas.microsoft.com/office/drawing/2014/chartex" xmlns:cx1="http://schemas.microsoft.com/office/drawing/2015/9/8/chartex" xmlns:mc="http://schemas.openxmlformats.org/markup-compatibility/2006" xmlns:o="urn:schemas-microsoft-com:office:office" xmlns:r="http://schemas.openxmlformats.org/officeDocument/2006/relationships" xmlns:m="http://schemas.openxmlformats.org/officeDocument/2006/math" xmlns:v="urn:schemas-microsoft-com:vml" xmlns:wp14="http://schemas.microsoft.com/office/word/2010/wordprocessingDrawing" xmlns:wp="http://schemas.openxmlformats.org/drawingml/2006/wordprocessingDrawing" xmlns:w10="urn:schemas-microsoft-com:office:word" xmlns:w="http://schemas.openxmlformats.org/wordprocessingml/2006/main" xmlns:w14="http://schemas.microsoft.com/office/word/2010/wordml" xmlns:w15="http://schemas.microsoft.com/office/word/2012/wordml" xmlns:w16se="http://schemas.microsoft.com/office/word/2015/wordml/symex" xmlns:wpg="http://schemas.microsoft.com/office/word/2010/wordprocessingGroup" xmlns:wpi="http://schemas.microsoft.com/office/word/2010/wordprocessingInk" xmlns:wne="http://schemas.microsoft.com/office/word/2006/wordml" xmlns:wps="http://schemas.microsoft.com/office/word/2010/wordprocessingShape" mc:Ignorable="w14 w15 w16se wp14">
+<w:document xmlns:wpc="http://schemas.microsoft.com/office/word/2010/wordprocessingCanvas" xmlns:mc="http://schemas.openxmlformats.org/markup-compatibility/2006" xmlns:o="urn:schemas-microsoft-com:office:office" xmlns:r="http://schemas.openxmlformats.org/officeDocument/2006/relationships" xmlns:m="http://schemas.openxmlformats.org/officeDocument/2006/math" xmlns:v="urn:schemas-microsoft-com:vml" xmlns:wp14="http://schemas.microsoft.com/office/word/2010/wordprocessingDrawing" xmlns:wp="http://schemas.openxmlformats.org/drawingml/2006/wordprocessingDrawing" xmlns:w10="urn:schemas-microsoft-com:office:word" xmlns:w="http://schemas.openxmlformats.org/wordprocessingml/2006/main" xmlns:w14="http://schemas.microsoft.com/office/word/2010/wordml" xmlns:w15="http://schemas.microsoft.com/office/word/2012/wordml" xmlns:wpg="http://schemas.microsoft.com/office/word/2010/wordprocessingGroup" xmlns:wpi="http://schemas.microsoft.com/office/word/2010/wordprocessingInk" xmlns:wne="http://schemas.microsoft.com/office/word/2006/wordml" xmlns:wps="http://schemas.microsoft.com/office/word/2010/wordprocessingShape" mc:Ignorable="w14 w15 wp14">
   <w:body>
     <w:p>
       <w:pPr>
@@ -1191,7 +1191,21 @@
           <w:sz w:val="24"/>
           <w:szCs w:val="24"/>
         </w:rPr>
-        <w:t xml:space="preserve">приложение отвечает за </w:t>
+        <w:t>приложение</w:t>
+      </w:r>
+      <w:r>
+        <w:rPr>
+          <w:sz w:val="24"/>
+          <w:szCs w:val="24"/>
+        </w:rPr>
+        <w:t xml:space="preserve"> представляет настроечную часть для администратора,</w:t>
+      </w:r>
+      <w:r>
+        <w:rPr>
+          <w:sz w:val="24"/>
+          <w:szCs w:val="24"/>
+        </w:rPr>
+        <w:t xml:space="preserve"> отвечает за </w:t>
       </w:r>
       <w:r>
         <w:rPr>
@@ -1226,7 +1240,21 @@
           <w:sz w:val="24"/>
           <w:szCs w:val="24"/>
         </w:rPr>
-        <w:t xml:space="preserve">. Приложение должно быть реализовано в виде </w:t>
+        <w:t xml:space="preserve">. Приложение </w:t>
+      </w:r>
+      <w:r>
+        <w:rPr>
+          <w:sz w:val="24"/>
+          <w:szCs w:val="24"/>
+        </w:rPr>
+        <w:t>может</w:t>
+      </w:r>
+      <w:r>
+        <w:rPr>
+          <w:sz w:val="24"/>
+          <w:szCs w:val="24"/>
+        </w:rPr>
+        <w:t xml:space="preserve"> быть реализовано в виде </w:t>
       </w:r>
       <w:r>
         <w:rPr>
@@ -1308,6 +1336,66 @@
           <w:szCs w:val="24"/>
         </w:rPr>
         <w:t xml:space="preserve">в качестве паттерна доступа к данным. </w:t>
+      </w:r>
+      <w:r>
+        <w:rPr>
+          <w:sz w:val="24"/>
+          <w:szCs w:val="24"/>
+        </w:rPr>
+        <w:t xml:space="preserve">Данный выбор обоснован тем что </w:t>
+      </w:r>
+      <w:r>
+        <w:rPr>
+          <w:sz w:val="24"/>
+          <w:szCs w:val="24"/>
+        </w:rPr>
+        <w:t xml:space="preserve">к части администрирования предъявляются более мягкие требования, при этом </w:t>
+      </w:r>
+      <w:r>
+        <w:rPr>
+          <w:sz w:val="24"/>
+          <w:szCs w:val="24"/>
+          <w:lang w:val="en-US"/>
+        </w:rPr>
+        <w:t>MVC</w:t>
+      </w:r>
+      <w:r>
+        <w:rPr>
+          <w:sz w:val="24"/>
+          <w:szCs w:val="24"/>
+        </w:rPr>
+        <w:t xml:space="preserve"> </w:t>
+      </w:r>
+      <w:r>
+        <w:rPr>
+          <w:sz w:val="24"/>
+          <w:szCs w:val="24"/>
+        </w:rPr>
+        <w:t xml:space="preserve">выбран как классический подход в таких приложениях. Паттерн </w:t>
+      </w:r>
+      <w:r>
+        <w:rPr>
+          <w:sz w:val="24"/>
+          <w:szCs w:val="24"/>
+          <w:lang w:val="en-US"/>
+        </w:rPr>
+        <w:t>Repository</w:t>
+      </w:r>
+      <w:r>
+        <w:rPr>
+          <w:sz w:val="24"/>
+          <w:szCs w:val="24"/>
+        </w:rPr>
+        <w:t xml:space="preserve"> выбран как один из стандартных </w:t>
+      </w:r>
+      <w:bookmarkStart w:id="0" w:name="_GoBack"/>
+      <w:bookmarkEnd w:id="0"/>
+      <w:r>
+        <w:rPr>
+          <w:sz w:val="24"/>
+          <w:szCs w:val="24"/>
+        </w:rPr>
+        <w:t>и удобных шаблонов доступа к данным, не добавляющим сложности.</w:t>
       </w:r>
     </w:p>
     <w:p>
@@ -1322,8 +1410,203 @@
           <w:szCs w:val="24"/>
         </w:rPr>
       </w:pPr>
-      <w:bookmarkStart w:id="0" w:name="_GoBack"/>
-      <w:bookmarkEnd w:id="0"/>
+      <w:r>
+        <w:rPr>
+          <w:sz w:val="24"/>
+          <w:szCs w:val="24"/>
+        </w:rPr>
+        <w:t xml:space="preserve">Второе приложение отвечает непосредственно за наполнения справочников данными. Предполагается реализация в виде </w:t>
+      </w:r>
+      <w:r>
+        <w:rPr>
+          <w:sz w:val="24"/>
+          <w:szCs w:val="24"/>
+          <w:lang w:val="en-US"/>
+        </w:rPr>
+        <w:t>web</w:t>
+      </w:r>
+      <w:r>
+        <w:rPr>
+          <w:sz w:val="24"/>
+          <w:szCs w:val="24"/>
+        </w:rPr>
+        <w:t>-</w:t>
+      </w:r>
+      <w:r>
+        <w:rPr>
+          <w:sz w:val="24"/>
+          <w:szCs w:val="24"/>
+        </w:rPr>
+        <w:t xml:space="preserve">приложения </w:t>
+      </w:r>
+      <w:r>
+        <w:rPr>
+          <w:sz w:val="24"/>
+          <w:szCs w:val="24"/>
+          <w:lang w:val="en-US"/>
+        </w:rPr>
+        <w:t>SPA</w:t>
+      </w:r>
+      <w:r>
+        <w:rPr>
+          <w:sz w:val="24"/>
+          <w:szCs w:val="24"/>
+        </w:rPr>
+        <w:t xml:space="preserve">, </w:t>
+      </w:r>
+      <w:r>
+        <w:rPr>
+          <w:sz w:val="24"/>
+          <w:szCs w:val="24"/>
+        </w:rPr>
+        <w:t>с использованием</w:t>
+      </w:r>
+      <w:r>
+        <w:rPr>
+          <w:sz w:val="24"/>
+          <w:szCs w:val="24"/>
+        </w:rPr>
+        <w:t xml:space="preserve"> </w:t>
+      </w:r>
+      <w:r>
+        <w:rPr>
+          <w:sz w:val="24"/>
+          <w:szCs w:val="24"/>
+        </w:rPr>
+        <w:t xml:space="preserve">паттерна </w:t>
+      </w:r>
+      <w:r>
+        <w:rPr>
+          <w:sz w:val="24"/>
+          <w:szCs w:val="24"/>
+          <w:lang w:val="en-US"/>
+        </w:rPr>
+        <w:t>MVC</w:t>
+      </w:r>
+      <w:r>
+        <w:rPr>
+          <w:sz w:val="24"/>
+          <w:szCs w:val="24"/>
+        </w:rPr>
+        <w:t xml:space="preserve"> </w:t>
+      </w:r>
+      <w:r>
+        <w:rPr>
+          <w:sz w:val="24"/>
+          <w:szCs w:val="24"/>
+        </w:rPr>
+        <w:t xml:space="preserve">в его упрощенном виде </w:t>
+      </w:r>
+      <w:r>
+        <w:rPr>
+          <w:sz w:val="24"/>
+          <w:szCs w:val="24"/>
+          <w:lang w:val="en-US"/>
+        </w:rPr>
+        <w:t>WEB</w:t>
+      </w:r>
+      <w:r>
+        <w:rPr>
+          <w:sz w:val="24"/>
+          <w:szCs w:val="24"/>
+        </w:rPr>
+        <w:t xml:space="preserve"> </w:t>
+      </w:r>
+      <w:r>
+        <w:rPr>
+          <w:sz w:val="24"/>
+          <w:szCs w:val="24"/>
+          <w:lang w:val="en-US"/>
+        </w:rPr>
+        <w:t>API</w:t>
+      </w:r>
+      <w:r>
+        <w:rPr>
+          <w:sz w:val="24"/>
+          <w:szCs w:val="24"/>
+        </w:rPr>
+        <w:t xml:space="preserve"> </w:t>
+      </w:r>
+      <w:r>
+        <w:rPr>
+          <w:sz w:val="24"/>
+          <w:szCs w:val="24"/>
+        </w:rPr>
+        <w:t xml:space="preserve">с использование </w:t>
+      </w:r>
+      <w:r>
+        <w:rPr>
+          <w:sz w:val="24"/>
+          <w:szCs w:val="24"/>
+          <w:lang w:val="en-US"/>
+        </w:rPr>
+        <w:t>Repository</w:t>
+      </w:r>
+      <w:r>
+        <w:rPr>
+          <w:sz w:val="24"/>
+          <w:szCs w:val="24"/>
+        </w:rPr>
+        <w:t xml:space="preserve"> </w:t>
+      </w:r>
+      <w:r>
+        <w:rPr>
+          <w:sz w:val="24"/>
+          <w:szCs w:val="24"/>
+        </w:rPr>
+        <w:t>в качестве паттерна доступа к данным</w:t>
+      </w:r>
+      <w:r>
+        <w:rPr>
+          <w:sz w:val="24"/>
+          <w:szCs w:val="24"/>
+        </w:rPr>
+        <w:t xml:space="preserve">. Часть представления данных должна быть реализована в виде универсального элемента управления с применением паттерна </w:t>
+      </w:r>
+      <w:r>
+        <w:rPr>
+          <w:sz w:val="24"/>
+          <w:szCs w:val="24"/>
+          <w:lang w:val="en-US"/>
+        </w:rPr>
+        <w:t>MVVM</w:t>
+      </w:r>
+      <w:r>
+        <w:rPr>
+          <w:sz w:val="24"/>
+          <w:szCs w:val="24"/>
+        </w:rPr>
+        <w:t xml:space="preserve">. </w:t>
+      </w:r>
+      <w:r>
+        <w:rPr>
+          <w:sz w:val="24"/>
+          <w:szCs w:val="24"/>
+        </w:rPr>
+        <w:t>Данный выбор обоснован тем что для реализации независимого элемента управления не должно быть его жесткой связи с целевым приложение</w:t>
+      </w:r>
+      <w:r>
+        <w:rPr>
+          <w:sz w:val="24"/>
+          <w:szCs w:val="24"/>
+        </w:rPr>
+        <w:t xml:space="preserve">, а также взаимодействие с компонентом не должно приводить к полной перерисовки страницы. Паттерн </w:t>
+      </w:r>
+      <w:r>
+        <w:rPr>
+          <w:sz w:val="24"/>
+          <w:szCs w:val="24"/>
+          <w:lang w:val="en-US"/>
+        </w:rPr>
+        <w:t>Repository</w:t>
+      </w:r>
+      <w:r>
+        <w:rPr>
+          <w:sz w:val="24"/>
+          <w:szCs w:val="24"/>
+        </w:rPr>
+        <w:t xml:space="preserve"> выбран с целью абстрагирования от источника данных для справочника.</w:t>
+      </w:r>
     </w:p>
     <w:sectPr>
       <w:pgSz w:w="11906" w:h="16838"/>
@@ -1336,7 +1619,7 @@
 </file>
 
 <file path=word/numbering.xml><?xml version="1.0" encoding="utf-8"?>
-<w:numbering xmlns:wpc="http://schemas.microsoft.com/office/word/2010/wordprocessingCanvas" xmlns:cx="http://schemas.microsoft.com/office/drawing/2014/chartex" xmlns:cx1="http://schemas.microsoft.com/office/drawing/2015/9/8/chartex" xmlns:mc="http://schemas.openxmlformats.org/markup-compatibility/2006" xmlns:o="urn:schemas-microsoft-com:office:office" xmlns:r="http://schemas.openxmlformats.org/officeDocument/2006/relationships" xmlns:m="http://schemas.openxmlformats.org/officeDocument/2006/math" xmlns:v="urn:schemas-microsoft-com:vml" xmlns:wp14="http://schemas.microsoft.com/office/word/2010/wordprocessingDrawing" xmlns:wp="http://schemas.openxmlformats.org/drawingml/2006/wordprocessingDrawing" xmlns:w10="urn:schemas-microsoft-com:office:word" xmlns:w="http://schemas.openxmlformats.org/wordprocessingml/2006/main" xmlns:w14="http://schemas.microsoft.com/office/word/2010/wordml" xmlns:w15="http://schemas.microsoft.com/office/word/2012/wordml" xmlns:w16se="http://schemas.microsoft.com/office/word/2015/wordml/symex" xmlns:wpg="http://schemas.microsoft.com/office/word/2010/wordprocessingGroup" xmlns:wpi="http://schemas.microsoft.com/office/word/2010/wordprocessingInk" xmlns:wne="http://schemas.microsoft.com/office/word/2006/wordml" xmlns:wps="http://schemas.microsoft.com/office/word/2010/wordprocessingShape" mc:Ignorable="w14 w15 w16se wp14">
+<w:numbering xmlns:wpc="http://schemas.microsoft.com/office/word/2010/wordprocessingCanvas" xmlns:mc="http://schemas.openxmlformats.org/markup-compatibility/2006" xmlns:o="urn:schemas-microsoft-com:office:office" xmlns:r="http://schemas.openxmlformats.org/officeDocument/2006/relationships" xmlns:m="http://schemas.openxmlformats.org/officeDocument/2006/math" xmlns:v="urn:schemas-microsoft-com:vml" xmlns:wp14="http://schemas.microsoft.com/office/word/2010/wordprocessingDrawing" xmlns:wp="http://schemas.openxmlformats.org/drawingml/2006/wordprocessingDrawing" xmlns:w10="urn:schemas-microsoft-com:office:word" xmlns:w="http://schemas.openxmlformats.org/wordprocessingml/2006/main" xmlns:w14="http://schemas.microsoft.com/office/word/2010/wordml" xmlns:w15="http://schemas.microsoft.com/office/word/2012/wordml" xmlns:wpg="http://schemas.microsoft.com/office/word/2010/wordprocessingGroup" xmlns:wpi="http://schemas.microsoft.com/office/word/2010/wordprocessingInk" xmlns:wne="http://schemas.microsoft.com/office/word/2006/wordml" xmlns:wps="http://schemas.microsoft.com/office/word/2010/wordprocessingShape" mc:Ignorable="w14 w15 wp14">
   <w:abstractNum w:abstractNumId="0" w15:restartNumberingAfterBreak="0">
     <w:nsid w:val="03A33EE9"/>
     <w:multiLevelType w:val="hybridMultilevel"/>
@@ -1759,7 +2042,7 @@
 </file>
 
 <file path=word/styles.xml><?xml version="1.0" encoding="utf-8"?>
-<w:styles xmlns:mc="http://schemas.openxmlformats.org/markup-compatibility/2006" xmlns:r="http://schemas.openxmlformats.org/officeDocument/2006/relationships" xmlns:w="http://schemas.openxmlformats.org/wordprocessingml/2006/main" xmlns:w14="http://schemas.microsoft.com/office/word/2010/wordml" xmlns:w15="http://schemas.microsoft.com/office/word/2012/wordml" xmlns:w16se="http://schemas.microsoft.com/office/word/2015/wordml/symex" mc:Ignorable="w14 w15 w16se">
+<w:styles xmlns:mc="http://schemas.openxmlformats.org/markup-compatibility/2006" xmlns:r="http://schemas.openxmlformats.org/officeDocument/2006/relationships" xmlns:w="http://schemas.openxmlformats.org/wordprocessingml/2006/main" xmlns:w14="http://schemas.microsoft.com/office/word/2010/wordml" xmlns:w15="http://schemas.microsoft.com/office/word/2012/wordml" mc:Ignorable="w14 w15">
   <w:docDefaults>
     <w:rPrDefault>
       <w:rPr>

--- a/module_3/Задача_НСИ.docx
+++ b/module_3/Задача_НСИ.docx
@@ -288,7 +288,21 @@
           <w:sz w:val="24"/>
           <w:szCs w:val="24"/>
         </w:rPr>
-        <w:t>НСИ в такой среде рассматривается как отдельная система с возможностью ее интеграции (использовании) в любую из систем ЭОИС находящейся под управление</w:t>
+        <w:t xml:space="preserve">НСИ в такой среде рассматривается как отдельная система с возможностью ее интеграции (использовании) в любую из систем </w:t>
+      </w:r>
+      <w:r>
+        <w:rPr>
+          <w:sz w:val="24"/>
+          <w:szCs w:val="24"/>
+        </w:rPr>
+        <w:t>ЭИОС</w:t>
+      </w:r>
+      <w:r>
+        <w:rPr>
+          <w:sz w:val="24"/>
+          <w:szCs w:val="24"/>
+        </w:rPr>
+        <w:t xml:space="preserve"> находящейся под управление</w:t>
       </w:r>
       <w:r>
         <w:rPr>
@@ -338,7 +352,21 @@
           <w:sz w:val="24"/>
           <w:szCs w:val="24"/>
         </w:rPr>
-        <w:t>Решение практически невозможно в полном объеме повторно использовать в других системах ЭОИС, даже в рамках монолита повторное использование приводит к большому объему дублирования кода (в том числе и бизнес сценариев)</w:t>
+        <w:t xml:space="preserve">Решение практически невозможно в полном объеме повторно использовать в других системах </w:t>
+      </w:r>
+      <w:r>
+        <w:rPr>
+          <w:sz w:val="24"/>
+          <w:szCs w:val="24"/>
+        </w:rPr>
+        <w:t>ЭИОС</w:t>
+      </w:r>
+      <w:r>
+        <w:rPr>
+          <w:sz w:val="24"/>
+          <w:szCs w:val="24"/>
+        </w:rPr>
+        <w:t>, даже в рамках монолита повторное использование приводит к большому объему дублирования кода (в том числе и бизнес сценариев)</w:t>
       </w:r>
     </w:p>
     <w:p>
@@ -929,7 +957,14 @@
           <w:sz w:val="24"/>
           <w:szCs w:val="24"/>
         </w:rPr>
-        <w:t>-приложениях ЭОИС</w:t>
+        <w:t xml:space="preserve">-приложениях </w:t>
+      </w:r>
+      <w:r>
+        <w:rPr>
+          <w:sz w:val="24"/>
+          <w:szCs w:val="24"/>
+        </w:rPr>
+        <w:t>ЭИОС</w:t>
       </w:r>
     </w:p>
     <w:p>
@@ -1386,16 +1421,7 @@
           <w:sz w:val="24"/>
           <w:szCs w:val="24"/>
         </w:rPr>
-        <w:t xml:space="preserve"> выбран как один из стандартных </w:t>
-      </w:r>
-      <w:bookmarkStart w:id="0" w:name="_GoBack"/>
-      <w:bookmarkEnd w:id="0"/>
-      <w:r>
-        <w:rPr>
-          <w:sz w:val="24"/>
-          <w:szCs w:val="24"/>
-        </w:rPr>
-        <w:t>и удобных шаблонов доступа к данным, не добавляющим сложности.</w:t>
+        <w:t xml:space="preserve"> выбран как один из стандартных и удобных шаблонов доступа к данным, не добавляющим сложности.</w:t>
       </w:r>
     </w:p>
     <w:p>
@@ -1525,6 +1551,21 @@
           <w:sz w:val="24"/>
           <w:szCs w:val="24"/>
         </w:rPr>
+        <w:t xml:space="preserve"> с использование </w:t>
+      </w:r>
+      <w:r>
+        <w:rPr>
+          <w:sz w:val="24"/>
+          <w:szCs w:val="24"/>
+          <w:lang w:val="en-US"/>
+        </w:rPr>
+        <w:t>Repository</w:t>
+      </w:r>
+      <w:r>
+        <w:rPr>
+          <w:sz w:val="24"/>
+          <w:szCs w:val="24"/>
+        </w:rPr>
         <w:t xml:space="preserve"> </w:t>
       </w:r>
       <w:r>
@@ -1532,7 +1573,36 @@
           <w:sz w:val="24"/>
           <w:szCs w:val="24"/>
         </w:rPr>
-        <w:t xml:space="preserve">с использование </w:t>
+        <w:t xml:space="preserve">в качестве паттерна доступа к данным. Часть представления данных должна быть реализована в виде универсального элемента управления с применением паттерна </w:t>
+      </w:r>
+      <w:r>
+        <w:rPr>
+          <w:sz w:val="24"/>
+          <w:szCs w:val="24"/>
+          <w:lang w:val="en-US"/>
+        </w:rPr>
+        <w:t>MVVM</w:t>
+      </w:r>
+      <w:r>
+        <w:rPr>
+          <w:sz w:val="24"/>
+          <w:szCs w:val="24"/>
+        </w:rPr>
+        <w:t xml:space="preserve">. </w:t>
+      </w:r>
+      <w:r>
+        <w:rPr>
+          <w:sz w:val="24"/>
+          <w:szCs w:val="24"/>
+        </w:rPr>
+        <w:t>Данный выбор обоснован тем что для реализации независимого элемента управления не должно быть его жесткой связи с целевым приложение</w:t>
+      </w:r>
+      <w:r>
+        <w:rPr>
+          <w:sz w:val="24"/>
+          <w:szCs w:val="24"/>
+        </w:rPr>
+        <w:t xml:space="preserve">, а также взаимодействие с компонентом не должно приводить к полной перерисовки страницы. Паттерн </w:t>
       </w:r>
       <w:r>
         <w:rPr>
@@ -1547,66 +1617,128 @@
           <w:sz w:val="24"/>
           <w:szCs w:val="24"/>
         </w:rPr>
+        <w:t xml:space="preserve"> выбран с целью абстрагирования от источника данных для справочника.</w:t>
+      </w:r>
+    </w:p>
+    <w:p>
+      <w:pPr>
+        <w:pStyle w:val="1"/>
+      </w:pPr>
+      <w:r>
+        <w:t>Выбор базы данных</w:t>
+      </w:r>
+    </w:p>
+    <w:p>
+      <w:pPr>
+        <w:rPr>
+          <w:sz w:val="24"/>
+          <w:szCs w:val="24"/>
+        </w:rPr>
+      </w:pPr>
+      <w:r>
+        <w:rPr>
+          <w:sz w:val="24"/>
+          <w:szCs w:val="24"/>
+        </w:rPr>
+        <w:t xml:space="preserve">В качестве базы данных </w:t>
+      </w:r>
+      <w:r>
+        <w:rPr>
+          <w:sz w:val="24"/>
+          <w:szCs w:val="24"/>
+        </w:rPr>
+        <w:t xml:space="preserve">для хранения настроек НСИ предлагается использовать основную базу данных системы </w:t>
+      </w:r>
+      <w:r>
+        <w:rPr>
+          <w:sz w:val="24"/>
+          <w:szCs w:val="24"/>
+        </w:rPr>
+        <w:t>ЭИОС</w:t>
+      </w:r>
+      <w:r>
+        <w:rPr>
+          <w:sz w:val="24"/>
+          <w:szCs w:val="24"/>
+        </w:rPr>
+        <w:t xml:space="preserve"> - </w:t>
+      </w:r>
+      <w:r>
+        <w:rPr>
+          <w:sz w:val="24"/>
+          <w:szCs w:val="24"/>
+          <w:lang w:val="en-US"/>
+        </w:rPr>
+        <w:t>Microsoft</w:t>
+      </w:r>
+      <w:r>
+        <w:rPr>
+          <w:sz w:val="24"/>
+          <w:szCs w:val="24"/>
+        </w:rPr>
         <w:t xml:space="preserve"> </w:t>
       </w:r>
       <w:r>
         <w:rPr>
           <w:sz w:val="24"/>
           <w:szCs w:val="24"/>
-        </w:rPr>
-        <w:t>в качестве паттерна доступа к данным</w:t>
-      </w:r>
-      <w:r>
-        <w:rPr>
-          <w:sz w:val="24"/>
-          <w:szCs w:val="24"/>
-        </w:rPr>
-        <w:t xml:space="preserve">. Часть представления данных должна быть реализована в виде универсального элемента управления с применением паттерна </w:t>
-      </w:r>
-      <w:r>
-        <w:rPr>
-          <w:sz w:val="24"/>
-          <w:szCs w:val="24"/>
-          <w:lang w:val="en-US"/>
-        </w:rPr>
-        <w:t>MVVM</w:t>
-      </w:r>
-      <w:r>
-        <w:rPr>
-          <w:sz w:val="24"/>
-          <w:szCs w:val="24"/>
-        </w:rPr>
-        <w:t xml:space="preserve">. </w:t>
-      </w:r>
-      <w:r>
-        <w:rPr>
-          <w:sz w:val="24"/>
-          <w:szCs w:val="24"/>
-        </w:rPr>
-        <w:t>Данный выбор обоснован тем что для реализации независимого элемента управления не должно быть его жесткой связи с целевым приложение</w:t>
-      </w:r>
-      <w:r>
-        <w:rPr>
-          <w:sz w:val="24"/>
-          <w:szCs w:val="24"/>
-        </w:rPr>
-        <w:t xml:space="preserve">, а также взаимодействие с компонентом не должно приводить к полной перерисовки страницы. Паттерн </w:t>
-      </w:r>
-      <w:r>
-        <w:rPr>
-          <w:sz w:val="24"/>
-          <w:szCs w:val="24"/>
-          <w:lang w:val="en-US"/>
-        </w:rPr>
-        <w:t>Repository</w:t>
-      </w:r>
-      <w:r>
-        <w:rPr>
-          <w:sz w:val="24"/>
-          <w:szCs w:val="24"/>
-        </w:rPr>
-        <w:t xml:space="preserve"> выбран с целью абстрагирования от источника данных для справочника.</w:t>
-      </w:r>
+          <w:lang w:val="en-US"/>
+        </w:rPr>
+        <w:t>SQL</w:t>
+      </w:r>
+      <w:r>
+        <w:rPr>
+          <w:sz w:val="24"/>
+          <w:szCs w:val="24"/>
+        </w:rPr>
+        <w:t xml:space="preserve"> </w:t>
+      </w:r>
+      <w:r>
+        <w:rPr>
+          <w:sz w:val="24"/>
+          <w:szCs w:val="24"/>
+          <w:lang w:val="en-US"/>
+        </w:rPr>
+        <w:t>Server</w:t>
+      </w:r>
+      <w:r>
+        <w:rPr>
+          <w:sz w:val="24"/>
+          <w:szCs w:val="24"/>
+        </w:rPr>
+        <w:t>.</w:t>
+      </w:r>
+      <w:r>
+        <w:rPr>
+          <w:sz w:val="24"/>
+          <w:szCs w:val="24"/>
+        </w:rPr>
+        <w:t xml:space="preserve"> Как альтернативу можно использовать любую другую реляционную базу данных, например, </w:t>
+      </w:r>
+      <w:r>
+        <w:rPr>
+          <w:sz w:val="24"/>
+          <w:szCs w:val="24"/>
+          <w:lang w:val="en-US"/>
+        </w:rPr>
+        <w:t>PostgreSQL</w:t>
+      </w:r>
+      <w:r>
+        <w:rPr>
+          <w:sz w:val="24"/>
+          <w:szCs w:val="24"/>
+        </w:rPr>
+        <w:t>, так как модуль НСИ проектируется как независимый от других частей системы</w:t>
+      </w:r>
+      <w:r>
+        <w:rPr>
+          <w:sz w:val="24"/>
+          <w:szCs w:val="24"/>
+        </w:rPr>
+        <w:t>.</w:t>
+      </w:r>
+      <w:bookmarkStart w:id="0" w:name="_GoBack"/>
+      <w:bookmarkEnd w:id="0"/>
     </w:p>
     <w:sectPr>
       <w:pgSz w:w="11906" w:h="16838"/>
